--- a/utils/file/软件相关实验报告模版（2023版）提交时需另存为PDF文件并重命名20231022-非官方 - 软工.docx
+++ b/utils/file/软件相关实验报告模版（2023版）提交时需另存为PDF文件并重命名20231022-非官方 - 软工.docx
@@ -1029,9 +1029,6 @@
       <w:pPr>
         <w:spacing w:beforeLines="50" w:before="156" w:afterLines="50" w:after="156" w:line="360" w:lineRule="auto"/>
         <w:ind w:firstLineChars="200" w:firstLine="420"/>
-        <w:rPr>
-          <w:rFonts w:hint="eastAsia"/>
-        </w:rPr>
       </w:pPr>
       <w:r>
         <w:rPr>
@@ -1079,8 +1076,13 @@
         <w:t xml:space="preserve"> IDE</w:t>
       </w:r>
       <w:r>
-        <w:t>，借助谷歌浏览器</w:t>
-      </w:r>
+        <w:t>，</w:t>
+      </w:r>
+      <w:proofErr w:type="gramStart"/>
+      <w:r>
+        <w:t>借助谷歌浏览器</w:t>
+      </w:r>
+      <w:proofErr w:type="gramEnd"/>
       <w:r>
         <w:t xml:space="preserve"> Chrome</w:t>
       </w:r>
@@ -1109,7 +1111,15 @@
         <w:t xml:space="preserve"> </w:t>
       </w:r>
       <w:r>
-        <w:t>时还培养学生查看官方文档或文献资料、使用第三方工具、平台或库的自主学习</w:t>
+        <w:t>时还培养学生查看官方文档或文献资料、使用第三方工具、</w:t>
+      </w:r>
+      <w:proofErr w:type="gramStart"/>
+      <w:r>
+        <w:t>平台或库的</w:t>
+      </w:r>
+      <w:proofErr w:type="gramEnd"/>
+      <w:r>
+        <w:t>自主学习</w:t>
       </w:r>
       <w:r>
         <w:t xml:space="preserve"> </w:t>
@@ -1141,11 +1151,19 @@
         <w:spacing w:beforeLines="50" w:before="156" w:afterLines="50" w:after="156" w:line="360" w:lineRule="auto"/>
         <w:ind w:firstLineChars="200" w:firstLine="420"/>
       </w:pPr>
-      <w:r>
-        <w:rPr>
-          <w:rFonts w:hint="eastAsia"/>
-        </w:rPr>
-        <w:t>见考核方案</w:t>
+      <w:proofErr w:type="gramStart"/>
+      <w:r>
+        <w:rPr>
+          <w:rFonts w:hint="eastAsia"/>
+        </w:rPr>
+        <w:t>见考核</w:t>
+      </w:r>
+      <w:proofErr w:type="gramEnd"/>
+      <w:r>
+        <w:rPr>
+          <w:rFonts w:hint="eastAsia"/>
+        </w:rPr>
+        <w:t>方案</w:t>
       </w:r>
       <w:r>
         <w:rPr>
@@ -2707,6 +2725,7 @@
   <w:style w:type="character" w:default="1" w:styleId="a0">
     <w:name w:val="Default Paragraph Font"/>
     <w:uiPriority w:val="1"/>
+    <w:semiHidden/>
     <w:unhideWhenUsed/>
   </w:style>
   <w:style w:type="table" w:default="1" w:styleId="a1">
